--- a/fuentes/CF011_331316_DI-Rev&Met.docx
+++ b/fuentes/CF011_331316_DI-Rev&Met.docx
@@ -13004,22 +13004,22 @@
     <w:p>
       <w:pPr>
         <w:pBdr>
-          <w:top w:val="nil"/>
-          <w:left w:val="nil"/>
-          <w:bottom w:val="nil"/>
-          <w:right w:val="nil"/>
-          <w:between w:val="nil"/>
-        </w:pBdr>
-        <w:jc w:val="both"/>
-        <w:rPr>
-          <w:color w:val="000000"/>
-          <w:sz w:val="20"/>
-          <w:szCs w:val="20"/>
-        </w:rPr>
-      </w:pPr>
-      <w:r>
-        <w:rPr>
-          <w:color w:val="000000"/>
+          <w:top w:val="nil" w:color="000000" w:sz="0" w:space="0"/>
+          <w:left w:val="nil" w:color="000000" w:sz="0" w:space="0"/>
+          <w:bottom w:val="nil" w:color="000000" w:sz="0" w:space="0"/>
+          <w:right w:val="nil" w:color="000000" w:sz="0" w:space="0"/>
+          <w:between w:val="nil" w:color="000000" w:sz="0" w:space="0"/>
+        </w:pBdr>
+        <w:jc w:val="both"/>
+        <w:rPr>
+          <w:color w:val="000000"/>
+          <w:sz w:val="20"/>
+          <w:szCs w:val="20"/>
+        </w:rPr>
+      </w:pPr>
+      <w:r>
+        <w:rPr>
+          <w:color w:val="000000" w:themeColor="text1" w:themeTint="FF" w:themeShade="FF"/>
           <w:sz w:val="20"/>
           <w:szCs w:val="20"/>
           <w:highlight w:val="green"/>
@@ -13028,7 +13028,7 @@
       </w:r>
       <w:r>
         <w:rPr>
-          <w:color w:val="000000"/>
+          <w:color w:val="000000" w:themeColor="text1" w:themeTint="FF" w:themeShade="FF"/>
           <w:sz w:val="20"/>
           <w:szCs w:val="20"/>
           <w:highlight w:val="green"/>
@@ -13037,7 +13037,7 @@
       </w:r>
       <w:r>
         <w:rPr>
-          <w:color w:val="000000"/>
+          <w:color w:val="000000" w:themeColor="text1" w:themeTint="FF" w:themeShade="FF"/>
           <w:sz w:val="20"/>
           <w:szCs w:val="20"/>
           <w:highlight w:val="green"/>
@@ -13046,7 +13046,7 @@
       </w:r>
       <w:r>
         <w:rPr>
-          <w:color w:val="000000"/>
+          <w:color w:val="000000" w:themeColor="text1" w:themeTint="FF" w:themeShade="FF"/>
           <w:sz w:val="20"/>
           <w:szCs w:val="20"/>
           <w:highlight w:val="green"/>
@@ -13055,7 +13055,7 @@
       </w:r>
       <w:r>
         <w:rPr>
-          <w:color w:val="000000"/>
+          <w:color w:val="000000" w:themeColor="text1" w:themeTint="FF" w:themeShade="FF"/>
           <w:sz w:val="20"/>
           <w:szCs w:val="20"/>
           <w:highlight w:val="green"/>
@@ -13064,7 +13064,7 @@
       </w:r>
       <w:r>
         <w:rPr>
-          <w:color w:val="000000"/>
+          <w:color w:val="000000" w:themeColor="text1" w:themeTint="FF" w:themeShade="FF"/>
           <w:sz w:val="20"/>
           <w:szCs w:val="20"/>
           <w:highlight w:val="green"/>
@@ -13073,7 +13073,7 @@
       </w:r>
       <w:r>
         <w:rPr>
-          <w:color w:val="000000"/>
+          <w:color w:val="000000" w:themeColor="text1" w:themeTint="FF" w:themeShade="FF"/>
           <w:sz w:val="20"/>
           <w:szCs w:val="20"/>
           <w:highlight w:val="green"/>
@@ -13082,14 +13082,14 @@
       </w:r>
       <w:r>
         <w:rPr>
-          <w:color w:val="000000"/>
+          <w:color w:val="000000" w:themeColor="text1" w:themeTint="FF" w:themeShade="FF"/>
           <w:sz w:val="20"/>
           <w:szCs w:val="20"/>
           <w:highlight w:val="green"/>
         </w:rPr>
         <w:t xml:space="preserve">, </w:t>
       </w:r>
-      <w:hyperlink w:history="1" r:id="rId19">
+      <w:hyperlink r:id="Rb4b7319dc28541aa">
         <w:r>
           <w:rPr>
             <w:rStyle w:val="Hipervnculo"/>
@@ -17877,23 +17877,23 @@
     <w:p>
       <w:pPr>
         <w:pBdr>
-          <w:top w:val="nil"/>
-          <w:left w:val="nil"/>
-          <w:bottom w:val="nil"/>
-          <w:right w:val="nil"/>
-          <w:between w:val="nil"/>
+          <w:top w:val="nil" w:color="000000" w:sz="0" w:space="0"/>
+          <w:left w:val="nil" w:color="000000" w:sz="0" w:space="0"/>
+          <w:bottom w:val="nil" w:color="000000" w:sz="0" w:space="0"/>
+          <w:right w:val="nil" w:color="000000" w:sz="0" w:space="0"/>
+          <w:between w:val="nil" w:color="000000" w:sz="0" w:space="0"/>
         </w:pBdr>
         <w:ind w:left="720" w:hanging="720"/>
         <w:jc w:val="both"/>
         <w:rPr>
-          <w:color w:val="000000"/>
-          <w:sz w:val="20"/>
-          <w:szCs w:val="20"/>
-        </w:rPr>
-      </w:pPr>
-      <w:r>
-        <w:rPr>
-          <w:color w:val="000000"/>
+          <w:color w:val="000000" w:themeColor="text1" w:themeTint="FF" w:themeShade="FF"/>
+          <w:sz w:val="20"/>
+          <w:szCs w:val="20"/>
+        </w:rPr>
+      </w:pPr>
+      <w:r>
+        <w:rPr>
+          <w:color w:val="000000" w:themeColor="text1" w:themeTint="FF" w:themeShade="FF"/>
           <w:sz w:val="20"/>
           <w:szCs w:val="20"/>
         </w:rPr>
@@ -17901,39 +17901,79 @@
       </w:r>
       <w:r>
         <w:rPr>
-          <w:i/>
-          <w:iCs/>
-          <w:color w:val="000000"/>
-          <w:sz w:val="20"/>
-          <w:szCs w:val="20"/>
-        </w:rPr>
-        <w:t>Manual de Inspección, vigilancia y control sanitario de alimentos y bebidas basado en riesgo para las entidades territoriales de salud</w:t>
-      </w:r>
-      <w:r>
-        <w:rPr>
-          <w:color w:val="000000"/>
+          <w:i w:val="1"/>
+          <w:iCs w:val="1"/>
+          <w:color w:val="000000" w:themeColor="text1" w:themeTint="FF" w:themeShade="FF"/>
+          <w:sz w:val="20"/>
+          <w:szCs w:val="20"/>
+        </w:rPr>
+        <w:t>Manual de In</w:t>
+      </w:r>
+      <w:r>
+        <w:rPr>
+          <w:i w:val="1"/>
+          <w:iCs w:val="1"/>
+          <w:color w:val="000000" w:themeColor="text1" w:themeTint="FF" w:themeShade="FF"/>
+          <w:sz w:val="20"/>
+          <w:szCs w:val="20"/>
+        </w:rPr>
+        <w:t>spección, vigilancia y control sanitario de alimentos y bebidas basado en riesgo para las entidades territoriales de salud</w:t>
+      </w:r>
+      <w:r>
+        <w:rPr>
+          <w:color w:val="000000" w:themeColor="text1" w:themeTint="FF" w:themeShade="FF"/>
           <w:sz w:val="20"/>
           <w:szCs w:val="20"/>
         </w:rPr>
         <w:t xml:space="preserve">. </w:t>
       </w:r>
-      <w:hyperlink w:history="1" r:id="rId32">
+    </w:p>
+    <w:p>
+      <w:pPr>
+        <w:pBdr>
+          <w:top w:val="nil" w:color="000000" w:sz="0" w:space="0"/>
+          <w:left w:val="nil" w:color="000000" w:sz="0" w:space="0"/>
+          <w:bottom w:val="nil" w:color="000000" w:sz="0" w:space="0"/>
+          <w:right w:val="nil" w:color="000000" w:sz="0" w:space="0"/>
+          <w:between w:val="nil" w:color="000000" w:sz="0" w:space="0"/>
+        </w:pBdr>
+        <w:ind w:left="720" w:hanging="0"/>
+        <w:jc w:val="both"/>
+        <w:rPr>
+          <w:color w:val="000000"/>
+          <w:sz w:val="20"/>
+          <w:szCs w:val="20"/>
+        </w:rPr>
+      </w:pPr>
+      <w:hyperlink r:id="Rf1cb6e1b9bc04506">
         <w:r>
           <w:rPr>
             <w:rStyle w:val="Hipervnculo"/>
             <w:sz w:val="20"/>
             <w:szCs w:val="20"/>
           </w:rPr>
-          <w:t>https://www.invima.gov.co/documents/20143/1402493/29.+Manual+de+Toma+de+Muestras+de+Alimentos+y+Bebidas+para+LAS+ETS.pdf</w:t>
+          <w:t>https://www.ibague.gov.co/portal/admin/archivos/publicaciones/2018/21857-DOC-20181009.pdf</w:t>
         </w:r>
       </w:hyperlink>
-      <w:r>
-        <w:rPr>
-          <w:sz w:val="20"/>
-          <w:szCs w:val="20"/>
-        </w:rPr>
-        <w:t xml:space="preserve"> </w:t>
-      </w:r>
+    </w:p>
+    <w:p>
+      <w:pPr>
+        <w:pStyle w:val="Normal"/>
+        <w:pBdr>
+          <w:top w:val="nil" w:color="000000" w:sz="0" w:space="0"/>
+          <w:left w:val="nil" w:color="000000" w:sz="0" w:space="0"/>
+          <w:bottom w:val="nil" w:color="000000" w:sz="0" w:space="0"/>
+          <w:right w:val="nil" w:color="000000" w:sz="0" w:space="0"/>
+          <w:between w:val="nil" w:color="000000" w:sz="0" w:space="0"/>
+        </w:pBdr>
+        <w:ind w:left="720" w:hanging="720"/>
+        <w:jc w:val="both"/>
+        <w:rPr>
+          <w:color w:val="000000" w:themeColor="text1" w:themeTint="FF" w:themeShade="FF"/>
+          <w:sz w:val="20"/>
+          <w:szCs w:val="20"/>
+        </w:rPr>
+      </w:pPr>
     </w:p>
     <w:p>
       <w:pPr>
